--- a/documents/Docx/en/16001-17000.docx
+++ b/documents/Docx/en/16001-17000.docx
@@ -6709,7 +6709,7 @@
       </w:pPr>
       <w:r>
         <w:rPr/>
-        <w:t>aaaaa deleted entry</w:t>
+        <w:t>aaaaa</w:t>
       </w:r>
     </w:p>
     <w:p>
